--- a/Meeting Minutes/Meeting Minutes - Week 7.docx
+++ b/Meeting Minutes/Meeting Minutes - Week 7.docx
@@ -1,6 +1,6 @@
 
 <file path=word/document.xml><?xml version="1.0" encoding="utf-8"?>
-<w:document xmlns:wpc="http://schemas.microsoft.com/office/word/2010/wordprocessingCanvas" xmlns:cx="http://schemas.microsoft.com/office/drawing/2014/chartex" xmlns:cx1="http://schemas.microsoft.com/office/drawing/2015/9/8/chartex" xmlns:cx2="http://schemas.microsoft.com/office/drawing/2015/10/21/chartex" xmlns:cx3="http://schemas.microsoft.com/office/drawing/2016/5/9/chartex" xmlns:cx4="http://schemas.microsoft.com/office/drawing/2016/5/10/chartex" xmlns:cx5="http://schemas.microsoft.com/office/drawing/2016/5/11/chartex" xmlns:mc="http://schemas.openxmlformats.org/markup-compatibility/2006" xmlns:o="urn:schemas-microsoft-com:office:office" xmlns:r="http://schemas.openxmlformats.org/officeDocument/2006/relationships" xmlns:m="http://schemas.openxmlformats.org/officeDocument/2006/math" xmlns:v="urn:schemas-microsoft-com:vml" xmlns:wp14="http://schemas.microsoft.com/office/word/2010/wordprocessingDrawing" xmlns:wp="http://schemas.openxmlformats.org/drawingml/2006/wordprocessingDrawing" xmlns:w10="urn:schemas-microsoft-com:office:word" xmlns:w="http://schemas.openxmlformats.org/wordprocessingml/2006/main" xmlns:w14="http://schemas.microsoft.com/office/word/2010/wordml" xmlns:w15="http://schemas.microsoft.com/office/word/2012/wordml" xmlns:w16se="http://schemas.microsoft.com/office/word/2015/wordml/symex" xmlns:wpg="http://schemas.microsoft.com/office/word/2010/wordprocessingGroup" xmlns:wpi="http://schemas.microsoft.com/office/word/2010/wordprocessingInk" xmlns:wne="http://schemas.microsoft.com/office/word/2006/wordml" xmlns:wps="http://schemas.microsoft.com/office/word/2010/wordprocessingShape" mc:Ignorable="w14 w15 w16se wp14">
+<w:document xmlns:wpc="http://schemas.microsoft.com/office/word/2010/wordprocessingCanvas" xmlns:cx="http://schemas.microsoft.com/office/drawing/2014/chartex" xmlns:cx1="http://schemas.microsoft.com/office/drawing/2015/9/8/chartex" xmlns:cx2="http://schemas.microsoft.com/office/drawing/2015/10/21/chartex" xmlns:cx3="http://schemas.microsoft.com/office/drawing/2016/5/9/chartex" xmlns:cx4="http://schemas.microsoft.com/office/drawing/2016/5/10/chartex" xmlns:cx5="http://schemas.microsoft.com/office/drawing/2016/5/11/chartex" xmlns:cx6="http://schemas.microsoft.com/office/drawing/2016/5/12/chartex" xmlns:cx7="http://schemas.microsoft.com/office/drawing/2016/5/13/chartex" xmlns:cx8="http://schemas.microsoft.com/office/drawing/2016/5/14/chartex" xmlns:mc="http://schemas.openxmlformats.org/markup-compatibility/2006" xmlns:o="urn:schemas-microsoft-com:office:office" xmlns:r="http://schemas.openxmlformats.org/officeDocument/2006/relationships" xmlns:m="http://schemas.openxmlformats.org/officeDocument/2006/math" xmlns:v="urn:schemas-microsoft-com:vml" xmlns:wp14="http://schemas.microsoft.com/office/word/2010/wordprocessingDrawing" xmlns:wp="http://schemas.openxmlformats.org/drawingml/2006/wordprocessingDrawing" xmlns:w10="urn:schemas-microsoft-com:office:word" xmlns:w="http://schemas.openxmlformats.org/wordprocessingml/2006/main" xmlns:w14="http://schemas.microsoft.com/office/word/2010/wordml" xmlns:w15="http://schemas.microsoft.com/office/word/2012/wordml" xmlns:w16se="http://schemas.microsoft.com/office/word/2015/wordml/symex" xmlns:wpg="http://schemas.microsoft.com/office/word/2010/wordprocessingGroup" xmlns:wpi="http://schemas.microsoft.com/office/word/2010/wordprocessingInk" xmlns:wne="http://schemas.microsoft.com/office/word/2006/wordml" xmlns:wps="http://schemas.microsoft.com/office/word/2010/wordprocessingShape" mc:Ignorable="w14 w15 w16se wp14">
   <w:body>
     <w:p>
       <w:pPr>
@@ -8,6 +8,7 @@
           <w:i/>
         </w:rPr>
       </w:pPr>
+      <w:bookmarkStart w:id="0" w:name="_Hlk481005381"/>
       <w:r>
         <w:rPr>
           <w:b/>
@@ -47,6 +48,7 @@
         <w:t xml:space="preserve"> Atrium building room A2.13</w:t>
       </w:r>
     </w:p>
+    <w:bookmarkEnd w:id="0"/>
     <w:p/>
     <w:p>
       <w:pPr>
@@ -95,21 +97,13 @@
         <w:rPr>
           <w:sz w:val="24"/>
         </w:rPr>
-        <w:t xml:space="preserve">Jake </w:t>
-      </w:r>
-      <w:proofErr w:type="spellStart"/>
-      <w:r>
-        <w:rPr>
-          <w:sz w:val="24"/>
-        </w:rPr>
-        <w:t>Seamon</w:t>
-      </w:r>
-      <w:proofErr w:type="spellEnd"/>
-      <w:r>
-        <w:rPr>
-          <w:sz w:val="24"/>
-        </w:rPr>
-        <w:t>.</w:t>
+        <w:t>Jake Seama</w:t>
+      </w:r>
+      <w:r>
+        <w:rPr>
+          <w:sz w:val="24"/>
+        </w:rPr>
+        <w:t>n.</w:t>
       </w:r>
     </w:p>
     <w:p>
@@ -603,8 +597,6 @@
           <w:sz w:val="24"/>
         </w:rPr>
       </w:pPr>
-      <w:bookmarkStart w:id="0" w:name="_GoBack"/>
-      <w:bookmarkEnd w:id="0"/>
     </w:p>
     <w:p>
       <w:pPr>
@@ -643,14 +635,23 @@
         </w:rPr>
         <w:t>:</w:t>
       </w:r>
-    </w:p>
-    <w:p>
-      <w:pPr>
-        <w:rPr>
-          <w:b/>
-          <w:sz w:val="24"/>
-        </w:rPr>
-      </w:pPr>
+      <w:bookmarkStart w:id="1" w:name="_GoBack"/>
+      <w:bookmarkEnd w:id="1"/>
+    </w:p>
+    <w:p>
+      <w:pPr>
+        <w:rPr>
+          <w:b/>
+          <w:sz w:val="24"/>
+        </w:rPr>
+      </w:pPr>
+      <w:r>
+        <w:rPr>
+          <w:b/>
+          <w:sz w:val="24"/>
+        </w:rPr>
+        <w:t>22/3/17</w:t>
+      </w:r>
     </w:p>
     <w:p>
       <w:pPr>
@@ -678,7 +679,7 @@
 </file>
 
 <file path=word/endnotes.xml><?xml version="1.0" encoding="utf-8"?>
-<w:endnotes xmlns:wpc="http://schemas.microsoft.com/office/word/2010/wordprocessingCanvas" xmlns:cx="http://schemas.microsoft.com/office/drawing/2014/chartex" xmlns:cx1="http://schemas.microsoft.com/office/drawing/2015/9/8/chartex" xmlns:cx2="http://schemas.microsoft.com/office/drawing/2015/10/21/chartex" xmlns:cx3="http://schemas.microsoft.com/office/drawing/2016/5/9/chartex" xmlns:cx4="http://schemas.microsoft.com/office/drawing/2016/5/10/chartex" xmlns:cx5="http://schemas.microsoft.com/office/drawing/2016/5/11/chartex" xmlns:mc="http://schemas.openxmlformats.org/markup-compatibility/2006" xmlns:o="urn:schemas-microsoft-com:office:office" xmlns:r="http://schemas.openxmlformats.org/officeDocument/2006/relationships" xmlns:m="http://schemas.openxmlformats.org/officeDocument/2006/math" xmlns:v="urn:schemas-microsoft-com:vml" xmlns:wp14="http://schemas.microsoft.com/office/word/2010/wordprocessingDrawing" xmlns:wp="http://schemas.openxmlformats.org/drawingml/2006/wordprocessingDrawing" xmlns:w10="urn:schemas-microsoft-com:office:word" xmlns:w="http://schemas.openxmlformats.org/wordprocessingml/2006/main" xmlns:w14="http://schemas.microsoft.com/office/word/2010/wordml" xmlns:w15="http://schemas.microsoft.com/office/word/2012/wordml" xmlns:w16se="http://schemas.microsoft.com/office/word/2015/wordml/symex" xmlns:wpg="http://schemas.microsoft.com/office/word/2010/wordprocessingGroup" xmlns:wpi="http://schemas.microsoft.com/office/word/2010/wordprocessingInk" xmlns:wne="http://schemas.microsoft.com/office/word/2006/wordml" xmlns:wps="http://schemas.microsoft.com/office/word/2010/wordprocessingShape" mc:Ignorable="w14 w15 w16se wp14">
+<w:endnotes xmlns:wpc="http://schemas.microsoft.com/office/word/2010/wordprocessingCanvas" xmlns:cx="http://schemas.microsoft.com/office/drawing/2014/chartex" xmlns:cx1="http://schemas.microsoft.com/office/drawing/2015/9/8/chartex" xmlns:cx2="http://schemas.microsoft.com/office/drawing/2015/10/21/chartex" xmlns:cx3="http://schemas.microsoft.com/office/drawing/2016/5/9/chartex" xmlns:cx4="http://schemas.microsoft.com/office/drawing/2016/5/10/chartex" xmlns:cx5="http://schemas.microsoft.com/office/drawing/2016/5/11/chartex" xmlns:cx6="http://schemas.microsoft.com/office/drawing/2016/5/12/chartex" xmlns:cx7="http://schemas.microsoft.com/office/drawing/2016/5/13/chartex" xmlns:cx8="http://schemas.microsoft.com/office/drawing/2016/5/14/chartex" xmlns:mc="http://schemas.openxmlformats.org/markup-compatibility/2006" xmlns:o="urn:schemas-microsoft-com:office:office" xmlns:r="http://schemas.openxmlformats.org/officeDocument/2006/relationships" xmlns:m="http://schemas.openxmlformats.org/officeDocument/2006/math" xmlns:v="urn:schemas-microsoft-com:vml" xmlns:wp14="http://schemas.microsoft.com/office/word/2010/wordprocessingDrawing" xmlns:wp="http://schemas.openxmlformats.org/drawingml/2006/wordprocessingDrawing" xmlns:w10="urn:schemas-microsoft-com:office:word" xmlns:w="http://schemas.openxmlformats.org/wordprocessingml/2006/main" xmlns:w14="http://schemas.microsoft.com/office/word/2010/wordml" xmlns:w15="http://schemas.microsoft.com/office/word/2012/wordml" xmlns:w16se="http://schemas.microsoft.com/office/word/2015/wordml/symex" xmlns:wpg="http://schemas.microsoft.com/office/word/2010/wordprocessingGroup" xmlns:wpi="http://schemas.microsoft.com/office/word/2010/wordprocessingInk" xmlns:wne="http://schemas.microsoft.com/office/word/2006/wordml" xmlns:wps="http://schemas.microsoft.com/office/word/2010/wordprocessingShape" mc:Ignorable="w14 w15 w16se wp14">
   <w:endnote w:type="separator" w:id="-1">
     <w:p>
       <w:pPr>
@@ -703,7 +704,7 @@
 </file>
 
 <file path=word/footnotes.xml><?xml version="1.0" encoding="utf-8"?>
-<w:footnotes xmlns:wpc="http://schemas.microsoft.com/office/word/2010/wordprocessingCanvas" xmlns:cx="http://schemas.microsoft.com/office/drawing/2014/chartex" xmlns:cx1="http://schemas.microsoft.com/office/drawing/2015/9/8/chartex" xmlns:cx2="http://schemas.microsoft.com/office/drawing/2015/10/21/chartex" xmlns:cx3="http://schemas.microsoft.com/office/drawing/2016/5/9/chartex" xmlns:cx4="http://schemas.microsoft.com/office/drawing/2016/5/10/chartex" xmlns:cx5="http://schemas.microsoft.com/office/drawing/2016/5/11/chartex" xmlns:mc="http://schemas.openxmlformats.org/markup-compatibility/2006" xmlns:o="urn:schemas-microsoft-com:office:office" xmlns:r="http://schemas.openxmlformats.org/officeDocument/2006/relationships" xmlns:m="http://schemas.openxmlformats.org/officeDocument/2006/math" xmlns:v="urn:schemas-microsoft-com:vml" xmlns:wp14="http://schemas.microsoft.com/office/word/2010/wordprocessingDrawing" xmlns:wp="http://schemas.openxmlformats.org/drawingml/2006/wordprocessingDrawing" xmlns:w10="urn:schemas-microsoft-com:office:word" xmlns:w="http://schemas.openxmlformats.org/wordprocessingml/2006/main" xmlns:w14="http://schemas.microsoft.com/office/word/2010/wordml" xmlns:w15="http://schemas.microsoft.com/office/word/2012/wordml" xmlns:w16se="http://schemas.microsoft.com/office/word/2015/wordml/symex" xmlns:wpg="http://schemas.microsoft.com/office/word/2010/wordprocessingGroup" xmlns:wpi="http://schemas.microsoft.com/office/word/2010/wordprocessingInk" xmlns:wne="http://schemas.microsoft.com/office/word/2006/wordml" xmlns:wps="http://schemas.microsoft.com/office/word/2010/wordprocessingShape" mc:Ignorable="w14 w15 w16se wp14">
+<w:footnotes xmlns:wpc="http://schemas.microsoft.com/office/word/2010/wordprocessingCanvas" xmlns:cx="http://schemas.microsoft.com/office/drawing/2014/chartex" xmlns:cx1="http://schemas.microsoft.com/office/drawing/2015/9/8/chartex" xmlns:cx2="http://schemas.microsoft.com/office/drawing/2015/10/21/chartex" xmlns:cx3="http://schemas.microsoft.com/office/drawing/2016/5/9/chartex" xmlns:cx4="http://schemas.microsoft.com/office/drawing/2016/5/10/chartex" xmlns:cx5="http://schemas.microsoft.com/office/drawing/2016/5/11/chartex" xmlns:cx6="http://schemas.microsoft.com/office/drawing/2016/5/12/chartex" xmlns:cx7="http://schemas.microsoft.com/office/drawing/2016/5/13/chartex" xmlns:cx8="http://schemas.microsoft.com/office/drawing/2016/5/14/chartex" xmlns:mc="http://schemas.openxmlformats.org/markup-compatibility/2006" xmlns:o="urn:schemas-microsoft-com:office:office" xmlns:r="http://schemas.openxmlformats.org/officeDocument/2006/relationships" xmlns:m="http://schemas.openxmlformats.org/officeDocument/2006/math" xmlns:v="urn:schemas-microsoft-com:vml" xmlns:wp14="http://schemas.microsoft.com/office/word/2010/wordprocessingDrawing" xmlns:wp="http://schemas.openxmlformats.org/drawingml/2006/wordprocessingDrawing" xmlns:w10="urn:schemas-microsoft-com:office:word" xmlns:w="http://schemas.openxmlformats.org/wordprocessingml/2006/main" xmlns:w14="http://schemas.microsoft.com/office/word/2010/wordml" xmlns:w15="http://schemas.microsoft.com/office/word/2012/wordml" xmlns:w16se="http://schemas.microsoft.com/office/word/2015/wordml/symex" xmlns:wpg="http://schemas.microsoft.com/office/word/2010/wordprocessingGroup" xmlns:wpi="http://schemas.microsoft.com/office/word/2010/wordprocessingInk" xmlns:wne="http://schemas.microsoft.com/office/word/2006/wordml" xmlns:wps="http://schemas.microsoft.com/office/word/2010/wordprocessingShape" mc:Ignorable="w14 w15 w16se wp14">
   <w:footnote w:type="separator" w:id="-1">
     <w:p>
       <w:pPr>
@@ -728,7 +729,7 @@
 </file>
 
 <file path=word/header1.xml><?xml version="1.0" encoding="utf-8"?>
-<w:hdr xmlns:wpc="http://schemas.microsoft.com/office/word/2010/wordprocessingCanvas" xmlns:cx="http://schemas.microsoft.com/office/drawing/2014/chartex" xmlns:cx1="http://schemas.microsoft.com/office/drawing/2015/9/8/chartex" xmlns:cx2="http://schemas.microsoft.com/office/drawing/2015/10/21/chartex" xmlns:cx3="http://schemas.microsoft.com/office/drawing/2016/5/9/chartex" xmlns:cx4="http://schemas.microsoft.com/office/drawing/2016/5/10/chartex" xmlns:cx5="http://schemas.microsoft.com/office/drawing/2016/5/11/chartex" xmlns:mc="http://schemas.openxmlformats.org/markup-compatibility/2006" xmlns:o="urn:schemas-microsoft-com:office:office" xmlns:r="http://schemas.openxmlformats.org/officeDocument/2006/relationships" xmlns:m="http://schemas.openxmlformats.org/officeDocument/2006/math" xmlns:v="urn:schemas-microsoft-com:vml" xmlns:wp14="http://schemas.microsoft.com/office/word/2010/wordprocessingDrawing" xmlns:wp="http://schemas.openxmlformats.org/drawingml/2006/wordprocessingDrawing" xmlns:w10="urn:schemas-microsoft-com:office:word" xmlns:w="http://schemas.openxmlformats.org/wordprocessingml/2006/main" xmlns:w14="http://schemas.microsoft.com/office/word/2010/wordml" xmlns:w15="http://schemas.microsoft.com/office/word/2012/wordml" xmlns:w16se="http://schemas.microsoft.com/office/word/2015/wordml/symex" xmlns:wpg="http://schemas.microsoft.com/office/word/2010/wordprocessingGroup" xmlns:wpi="http://schemas.microsoft.com/office/word/2010/wordprocessingInk" xmlns:wne="http://schemas.microsoft.com/office/word/2006/wordml" xmlns:wps="http://schemas.microsoft.com/office/word/2010/wordprocessingShape" mc:Ignorable="w14 w15 w16se wp14">
+<w:hdr xmlns:wpc="http://schemas.microsoft.com/office/word/2010/wordprocessingCanvas" xmlns:cx="http://schemas.microsoft.com/office/drawing/2014/chartex" xmlns:cx1="http://schemas.microsoft.com/office/drawing/2015/9/8/chartex" xmlns:cx2="http://schemas.microsoft.com/office/drawing/2015/10/21/chartex" xmlns:cx3="http://schemas.microsoft.com/office/drawing/2016/5/9/chartex" xmlns:cx4="http://schemas.microsoft.com/office/drawing/2016/5/10/chartex" xmlns:cx5="http://schemas.microsoft.com/office/drawing/2016/5/11/chartex" xmlns:cx6="http://schemas.microsoft.com/office/drawing/2016/5/12/chartex" xmlns:cx7="http://schemas.microsoft.com/office/drawing/2016/5/13/chartex" xmlns:cx8="http://schemas.microsoft.com/office/drawing/2016/5/14/chartex" xmlns:mc="http://schemas.openxmlformats.org/markup-compatibility/2006" xmlns:o="urn:schemas-microsoft-com:office:office" xmlns:r="http://schemas.openxmlformats.org/officeDocument/2006/relationships" xmlns:m="http://schemas.openxmlformats.org/officeDocument/2006/math" xmlns:v="urn:schemas-microsoft-com:vml" xmlns:wp14="http://schemas.microsoft.com/office/word/2010/wordprocessingDrawing" xmlns:wp="http://schemas.openxmlformats.org/drawingml/2006/wordprocessingDrawing" xmlns:w10="urn:schemas-microsoft-com:office:word" xmlns:w="http://schemas.openxmlformats.org/wordprocessingml/2006/main" xmlns:w14="http://schemas.microsoft.com/office/word/2010/wordml" xmlns:w15="http://schemas.microsoft.com/office/word/2012/wordml" xmlns:w16se="http://schemas.microsoft.com/office/word/2015/wordml/symex" xmlns:wpg="http://schemas.microsoft.com/office/word/2010/wordprocessingGroup" xmlns:wpi="http://schemas.microsoft.com/office/word/2010/wordprocessingInk" xmlns:wne="http://schemas.microsoft.com/office/word/2006/wordml" xmlns:wps="http://schemas.microsoft.com/office/word/2010/wordprocessingShape" mc:Ignorable="w14 w15 w16se wp14">
   <w:p>
     <w:pPr>
       <w:pStyle w:val="Header"/>
@@ -747,7 +748,7 @@
 </file>
 
 <file path=word/numbering.xml><?xml version="1.0" encoding="utf-8"?>
-<w:numbering xmlns:wpc="http://schemas.microsoft.com/office/word/2010/wordprocessingCanvas" xmlns:cx="http://schemas.microsoft.com/office/drawing/2014/chartex" xmlns:cx1="http://schemas.microsoft.com/office/drawing/2015/9/8/chartex" xmlns:cx2="http://schemas.microsoft.com/office/drawing/2015/10/21/chartex" xmlns:cx3="http://schemas.microsoft.com/office/drawing/2016/5/9/chartex" xmlns:cx4="http://schemas.microsoft.com/office/drawing/2016/5/10/chartex" xmlns:cx5="http://schemas.microsoft.com/office/drawing/2016/5/11/chartex" xmlns:mc="http://schemas.openxmlformats.org/markup-compatibility/2006" xmlns:o="urn:schemas-microsoft-com:office:office" xmlns:r="http://schemas.openxmlformats.org/officeDocument/2006/relationships" xmlns:m="http://schemas.openxmlformats.org/officeDocument/2006/math" xmlns:v="urn:schemas-microsoft-com:vml" xmlns:wp14="http://schemas.microsoft.com/office/word/2010/wordprocessingDrawing" xmlns:wp="http://schemas.openxmlformats.org/drawingml/2006/wordprocessingDrawing" xmlns:w10="urn:schemas-microsoft-com:office:word" xmlns:w="http://schemas.openxmlformats.org/wordprocessingml/2006/main" xmlns:w14="http://schemas.microsoft.com/office/word/2010/wordml" xmlns:w15="http://schemas.microsoft.com/office/word/2012/wordml" xmlns:w16se="http://schemas.microsoft.com/office/word/2015/wordml/symex" xmlns:wpg="http://schemas.microsoft.com/office/word/2010/wordprocessingGroup" xmlns:wpi="http://schemas.microsoft.com/office/word/2010/wordprocessingInk" xmlns:wne="http://schemas.microsoft.com/office/word/2006/wordml" xmlns:wps="http://schemas.microsoft.com/office/word/2010/wordprocessingShape" mc:Ignorable="w14 w15 w16se wp14">
+<w:numbering xmlns:wpc="http://schemas.microsoft.com/office/word/2010/wordprocessingCanvas" xmlns:cx="http://schemas.microsoft.com/office/drawing/2014/chartex" xmlns:cx1="http://schemas.microsoft.com/office/drawing/2015/9/8/chartex" xmlns:cx2="http://schemas.microsoft.com/office/drawing/2015/10/21/chartex" xmlns:cx3="http://schemas.microsoft.com/office/drawing/2016/5/9/chartex" xmlns:cx4="http://schemas.microsoft.com/office/drawing/2016/5/10/chartex" xmlns:cx5="http://schemas.microsoft.com/office/drawing/2016/5/11/chartex" xmlns:cx6="http://schemas.microsoft.com/office/drawing/2016/5/12/chartex" xmlns:cx7="http://schemas.microsoft.com/office/drawing/2016/5/13/chartex" xmlns:cx8="http://schemas.microsoft.com/office/drawing/2016/5/14/chartex" xmlns:mc="http://schemas.openxmlformats.org/markup-compatibility/2006" xmlns:o="urn:schemas-microsoft-com:office:office" xmlns:r="http://schemas.openxmlformats.org/officeDocument/2006/relationships" xmlns:m="http://schemas.openxmlformats.org/officeDocument/2006/math" xmlns:v="urn:schemas-microsoft-com:vml" xmlns:wp14="http://schemas.microsoft.com/office/word/2010/wordprocessingDrawing" xmlns:wp="http://schemas.openxmlformats.org/drawingml/2006/wordprocessingDrawing" xmlns:w10="urn:schemas-microsoft-com:office:word" xmlns:w="http://schemas.openxmlformats.org/wordprocessingml/2006/main" xmlns:w14="http://schemas.microsoft.com/office/word/2010/wordml" xmlns:w15="http://schemas.microsoft.com/office/word/2012/wordml" xmlns:w16se="http://schemas.microsoft.com/office/word/2015/wordml/symex" xmlns:wpg="http://schemas.microsoft.com/office/word/2010/wordprocessingGroup" xmlns:wpi="http://schemas.microsoft.com/office/word/2010/wordprocessingInk" xmlns:wne="http://schemas.microsoft.com/office/word/2006/wordml" xmlns:wps="http://schemas.microsoft.com/office/word/2010/wordprocessingShape" mc:Ignorable="w14 w15 w16se wp14">
   <w:abstractNum w:abstractNumId="0" w15:restartNumberingAfterBreak="0">
     <w:nsid w:val="05595F0C"/>
     <w:multiLevelType w:val="hybridMultilevel"/>
@@ -1106,6 +1107,7 @@
     <w:lsdException w:name="HTML Sample" w:semiHidden="1" w:unhideWhenUsed="1"/>
     <w:lsdException w:name="HTML Typewriter" w:semiHidden="1" w:unhideWhenUsed="1"/>
     <w:lsdException w:name="HTML Variable" w:semiHidden="1" w:unhideWhenUsed="1"/>
+    <w:lsdException w:name="Normal Table" w:semiHidden="1" w:unhideWhenUsed="1"/>
     <w:lsdException w:name="annotation subject" w:semiHidden="1" w:unhideWhenUsed="1"/>
     <w:lsdException w:name="No List" w:semiHidden="1" w:unhideWhenUsed="1"/>
     <w:lsdException w:name="Outline List 1" w:semiHidden="1" w:unhideWhenUsed="1"/>
@@ -1150,6 +1152,7 @@
     <w:lsdException w:name="Table Professional" w:semiHidden="1" w:unhideWhenUsed="1"/>
     <w:lsdException w:name="Table Subtle 1" w:semiHidden="1" w:unhideWhenUsed="1"/>
     <w:lsdException w:name="Table Subtle 2" w:semiHidden="1" w:unhideWhenUsed="1"/>
+    <w:lsdException w:name="Table Web 1" w:semiHidden="1" w:unhideWhenUsed="1"/>
     <w:lsdException w:name="Table Web 2" w:semiHidden="1" w:unhideWhenUsed="1"/>
     <w:lsdException w:name="Table Web 3" w:semiHidden="1" w:unhideWhenUsed="1"/>
     <w:lsdException w:name="Balloon Text" w:semiHidden="1" w:unhideWhenUsed="1"/>
